--- a/Batch/logic/write off 20170929.docx
+++ b/Batch/logic/write off 20170929.docx
@@ -12,14 +12,12 @@
         <w:rPr>
           <w:rFonts w:cs="Cordia New"/>
           <w:color w:val="000000" w:themeColor="text1"/>
-          <w:highlight w:val="yellow"/>
         </w:rPr>
       </w:pPr>
       <w:r>
         <w:rPr>
           <w:rFonts w:cs="Cordia New" w:hint="cs"/>
           <w:color w:val="000000" w:themeColor="text1"/>
-          <w:highlight w:val="yellow"/>
           <w:cs/>
         </w:rPr>
         <w:t xml:space="preserve">หา </w:t>
@@ -28,7 +26,6 @@
         <w:rPr>
           <w:rFonts w:cs="Cordia New"/>
           <w:color w:val="000000" w:themeColor="text1"/>
-          <w:highlight w:val="yellow"/>
         </w:rPr>
         <w:t xml:space="preserve">Path </w:t>
       </w:r>
@@ -36,7 +33,6 @@
         <w:rPr>
           <w:rFonts w:cs="Cordia New" w:hint="cs"/>
           <w:color w:val="000000" w:themeColor="text1"/>
-          <w:highlight w:val="yellow"/>
           <w:cs/>
         </w:rPr>
         <w:t xml:space="preserve">ที่จะดึง </w:t>
@@ -45,7 +41,6 @@
         <w:rPr>
           <w:rFonts w:cs="Cordia New"/>
           <w:color w:val="000000" w:themeColor="text1"/>
-          <w:highlight w:val="yellow"/>
         </w:rPr>
         <w:t>File</w:t>
       </w:r>
@@ -53,93 +48,53 @@
     <w:p>
       <w:pPr>
         <w:ind w:left="360"/>
-        <w:rPr>
-          <w:highlight w:val="yellow"/>
-        </w:rPr>
-      </w:pPr>
-      <w:r>
-        <w:rPr>
-          <w:highlight w:val="yellow"/>
-        </w:rPr>
+      </w:pPr>
+      <w:r>
         <w:t xml:space="preserve">SELECT </w:t>
       </w:r>
       <w:r>
-        <w:rPr>
-          <w:highlight w:val="yellow"/>
-        </w:rPr>
-        <w:t>PATH_</w:t>
-      </w:r>
-      <w:r>
-        <w:rPr>
-          <w:highlight w:val="yellow"/>
-        </w:rPr>
-        <w:t>IN</w:t>
-      </w:r>
-      <w:r>
-        <w:rPr>
-          <w:highlight w:val="yellow"/>
-        </w:rPr>
-        <w:t>BOUND</w:t>
-      </w:r>
-      <w:r>
-        <w:rPr>
-          <w:highlight w:val="yellow"/>
-        </w:rPr>
+        <w:t>PATH_INBOUND</w:t>
+      </w:r>
+      <w:r>
         <w:t xml:space="preserve"> FROM CL_BATCH_PATH</w:t>
       </w:r>
     </w:p>
     <w:p>
       <w:pPr>
         <w:ind w:left="360"/>
-        <w:rPr>
-          <w:highlight w:val="yellow"/>
-        </w:rPr>
-      </w:pPr>
-      <w:r>
-        <w:rPr>
-          <w:highlight w:val="yellow"/>
-        </w:rPr>
+      </w:pPr>
+      <w:r>
         <w:t xml:space="preserve">WHERE BATCH_TYPE_ID </w:t>
       </w:r>
       <w:proofErr w:type="gramStart"/>
       <w:r>
-        <w:rPr>
-          <w:highlight w:val="yellow"/>
-        </w:rPr>
         <w:t>= ?</w:t>
       </w:r>
       <w:proofErr w:type="gramEnd"/>
       <w:r>
-        <w:rPr>
-          <w:highlight w:val="yellow"/>
-        </w:rPr>
         <w:t xml:space="preserve"> -- (</w:t>
       </w:r>
       <w:r>
         <w:rPr>
           <w:rFonts w:cs="Cordia New"/>
-          <w:highlight w:val="yellow"/>
         </w:rPr>
         <w:t>7</w:t>
       </w:r>
       <w:r>
         <w:rPr>
           <w:rFonts w:cs="Cordia New"/>
-          <w:highlight w:val="yellow"/>
         </w:rPr>
         <w:t>-</w:t>
       </w:r>
       <w:r>
         <w:rPr>
           <w:rFonts w:cs="Cordia New"/>
-          <w:highlight w:val="yellow"/>
         </w:rPr>
         <w:t>Write Off</w:t>
       </w:r>
       <w:r>
         <w:rPr>
           <w:rFonts w:cs="Cordia New"/>
-          <w:highlight w:val="yellow"/>
           <w:cs/>
         </w:rPr>
         <w:t>)</w:t>
@@ -148,28 +103,16 @@
     <w:p>
       <w:pPr>
         <w:ind w:left="360"/>
-        <w:rPr>
-          <w:highlight w:val="yellow"/>
-        </w:rPr>
-      </w:pPr>
-      <w:r>
-        <w:rPr>
-          <w:highlight w:val="yellow"/>
-        </w:rPr>
+      </w:pPr>
+      <w:r>
         <w:t xml:space="preserve">AND ENVIRONMENT </w:t>
       </w:r>
       <w:proofErr w:type="gramStart"/>
       <w:r>
-        <w:rPr>
-          <w:highlight w:val="yellow"/>
-        </w:rPr>
         <w:t>= ?</w:t>
       </w:r>
       <w:proofErr w:type="gramEnd"/>
       <w:r>
-        <w:rPr>
-          <w:highlight w:val="yellow"/>
-        </w:rPr>
         <w:t xml:space="preserve"> -- 1 =PROD, 2 = DEV, 3 = SIT</w:t>
       </w:r>
     </w:p>
@@ -178,9 +121,6 @@
         <w:ind w:left="360"/>
       </w:pPr>
       <w:r>
-        <w:rPr>
-          <w:highlight w:val="yellow"/>
-        </w:rPr>
         <w:t>AND RECORD_STATUS = 1</w:t>
       </w:r>
     </w:p>
@@ -964,13 +904,7 @@
         <w:t xml:space="preserve"> </w:t>
       </w:r>
       <w:r>
-        <w:t>E (</w:t>
-      </w:r>
-      <w:r>
-        <w:t>Error</w:t>
-      </w:r>
-      <w:r>
-        <w:t>)</w:t>
+        <w:t>E (Error)</w:t>
       </w:r>
       <w:r>
         <w:t xml:space="preserve"> </w:t>
@@ -1449,13 +1383,7 @@
         <w:t xml:space="preserve"> </w:t>
       </w:r>
       <w:r>
-        <w:t>S (</w:t>
-      </w:r>
-      <w:r>
-        <w:t>Success</w:t>
-      </w:r>
-      <w:r>
-        <w:t xml:space="preserve">) </w:t>
+        <w:t xml:space="preserve">S (Success) </w:t>
       </w:r>
     </w:p>
     <w:p>
@@ -1990,19 +1918,7 @@
         <w:rPr>
           <w:rFonts w:cs="Cordia New"/>
         </w:rPr>
-        <w:t>AND I.</w:t>
-      </w:r>
-      <w:r>
-        <w:rPr>
-          <w:rFonts w:cs="Cordia New"/>
-        </w:rPr>
-        <w:t>INVOICE_TOTAL_BAL</w:t>
-      </w:r>
-      <w:r>
-        <w:rPr>
-          <w:rFonts w:cs="Cordia New"/>
-        </w:rPr>
-        <w:t xml:space="preserve"> &gt; 0 – </w:t>
+        <w:t xml:space="preserve">AND I.INVOICE_TOTAL_BAL &gt; 0 – </w:t>
       </w:r>
       <w:r>
         <w:rPr>
@@ -2120,8 +2036,17 @@
           <w:rFonts w:cs="Cordia New"/>
           <w:strike/>
         </w:rPr>
-        <w:t>dbo.PM_S_UPDATE_WRITE_OFF</w:t>
-      </w:r>
+        <w:t>dbo.</w:t>
+      </w:r>
+      <w:bookmarkStart w:id="2" w:name="_GoBack"/>
+      <w:r>
+        <w:rPr>
+          <w:rFonts w:cs="Cordia New"/>
+          <w:strike/>
+        </w:rPr>
+        <w:t>PM_S_UPDATE_WRITE_OFF</w:t>
+      </w:r>
+      <w:bookmarkEnd w:id="2"/>
       <w:proofErr w:type="spellEnd"/>
     </w:p>
     <w:p>
@@ -2713,13 +2638,7 @@
         <w:rPr>
           <w:rFonts w:cs="Cordia New"/>
         </w:rPr>
-        <w:t>CL_BA_INFO</w:t>
-      </w:r>
-      <w:r>
-        <w:rPr>
-          <w:rFonts w:cs="Cordia New"/>
-        </w:rPr>
-        <w:t xml:space="preserve"> </w:t>
+        <w:t xml:space="preserve">CL_BA_INFO </w:t>
       </w:r>
     </w:p>
     <w:p>
@@ -2755,13 +2674,7 @@
         <w:rPr>
           <w:rFonts w:cs="Cordia New"/>
         </w:rPr>
-        <w:t xml:space="preserve">SET T.ACTION_STATUS = </w:t>
-      </w:r>
-      <w:r>
-        <w:rPr>
-          <w:rFonts w:cs="Cordia New"/>
-        </w:rPr>
-        <w:t>4</w:t>
+        <w:t>SET T.ACTION_STATUS = 4</w:t>
       </w:r>
       <w:r>
         <w:rPr>
@@ -2840,23 +2753,838 @@
         <w:rPr>
           <w:rFonts w:cs="Cordia New"/>
         </w:rPr>
-        <w:t>T.LAST_UPD_BY = 'XXX'</w:t>
-      </w:r>
-      <w:r>
-        <w:rPr>
-          <w:rFonts w:cs="Cordia New"/>
+        <w:t xml:space="preserve">T.LAST_UPD_BY = 'XXX', -- </w:t>
+      </w:r>
+      <w:r>
+        <w:rPr>
+          <w:rFonts w:cs="Cordia New"/>
+          <w:cs/>
+        </w:rPr>
+        <w:t xml:space="preserve">จะแจ้งอีกทีว่าให้ใช้ </w:t>
+      </w:r>
+      <w:r>
+        <w:rPr>
+          <w:rFonts w:cs="Cordia New"/>
+        </w:rPr>
+        <w:t xml:space="preserve">Username </w:t>
+      </w:r>
+      <w:r>
+        <w:rPr>
+          <w:rFonts w:cs="Cordia New"/>
+          <w:cs/>
+        </w:rPr>
+        <w:t xml:space="preserve">อะไรในกรณี </w:t>
+      </w:r>
+      <w:r>
+        <w:rPr>
+          <w:rFonts w:cs="Cordia New"/>
+        </w:rPr>
+        <w:t>Create/Update by System</w:t>
+      </w:r>
+    </w:p>
+    <w:p>
+      <w:pPr>
+        <w:pStyle w:val="ListParagraph"/>
+        <w:ind w:left="360" w:firstLine="360"/>
+        <w:rPr>
+          <w:rFonts w:cs="Cordia New"/>
+        </w:rPr>
+      </w:pPr>
+      <w:r>
+        <w:rPr>
+          <w:rFonts w:cs="Cordia New"/>
+        </w:rPr>
+        <w:t xml:space="preserve">WHERE T.ACTION_STATUS = 3 </w:t>
+      </w:r>
+      <w:r>
+        <w:rPr>
+          <w:rFonts w:cs="Cordia New"/>
+        </w:rPr>
+        <w:t>-- In Progress</w:t>
+      </w:r>
+    </w:p>
+    <w:p>
+      <w:pPr>
+        <w:pStyle w:val="ListParagraph"/>
+        <w:ind w:left="360" w:firstLine="360"/>
+        <w:rPr>
+          <w:rFonts w:cs="Cordia New"/>
+        </w:rPr>
+      </w:pPr>
+      <w:r>
+        <w:rPr>
+          <w:rFonts w:cs="Cordia New"/>
+        </w:rPr>
+        <w:t xml:space="preserve">AND T.TREATMENT_ID </w:t>
+      </w:r>
+      <w:proofErr w:type="gramStart"/>
+      <w:r>
+        <w:rPr>
+          <w:rFonts w:cs="Cordia New"/>
+        </w:rPr>
+        <w:t>= ?</w:t>
+      </w:r>
+      <w:proofErr w:type="gramEnd"/>
+      <w:r>
+        <w:rPr>
+          <w:rFonts w:cs="Cordia New"/>
+        </w:rPr>
+        <w:t xml:space="preserve"> – </w:t>
+      </w:r>
+      <w:r>
+        <w:rPr>
+          <w:rFonts w:cs="Cordia New" w:hint="cs"/>
+          <w:cs/>
+        </w:rPr>
+        <w:t xml:space="preserve">จากข้อ </w:t>
+      </w:r>
+      <w:r>
+        <w:rPr>
+          <w:rFonts w:cs="Cordia New"/>
+        </w:rPr>
+        <w:t>6</w:t>
+      </w:r>
+    </w:p>
+    <w:p>
+      <w:pPr>
+        <w:pStyle w:val="ListParagraph"/>
+        <w:ind w:left="360"/>
+        <w:rPr>
+          <w:rFonts w:cs="Cordia New"/>
+        </w:rPr>
+      </w:pPr>
+    </w:p>
+    <w:p>
+      <w:pPr>
+        <w:pStyle w:val="ListParagraph"/>
+        <w:ind w:left="360" w:firstLine="360"/>
+        <w:rPr>
+          <w:rFonts w:cs="Cordia New"/>
+        </w:rPr>
+      </w:pPr>
+      <w:r>
+        <w:rPr>
+          <w:rFonts w:cs="Cordia New"/>
+        </w:rPr>
+        <w:t>UPDATE CL_BA_INFO B</w:t>
+      </w:r>
+    </w:p>
+    <w:p>
+      <w:pPr>
+        <w:pStyle w:val="ListParagraph"/>
+        <w:ind w:left="360" w:firstLine="360"/>
+        <w:rPr>
+          <w:rFonts w:cs="Cordia New"/>
+        </w:rPr>
+      </w:pPr>
+      <w:r>
+        <w:rPr>
+          <w:rFonts w:cs="Cordia New"/>
+        </w:rPr>
+        <w:t>SET B.</w:t>
+      </w:r>
+      <w:r>
+        <w:rPr>
+          <w:rFonts w:cs="Cordia New"/>
+        </w:rPr>
+        <w:t>WRITEOFF_BOO = 'Y',</w:t>
+      </w:r>
+    </w:p>
+    <w:p>
+      <w:pPr>
+        <w:pStyle w:val="ListParagraph"/>
+        <w:ind w:left="360" w:firstLine="360"/>
+        <w:rPr>
+          <w:rFonts w:cs="Cordia New"/>
+        </w:rPr>
+      </w:pPr>
+      <w:r>
+        <w:rPr>
+          <w:rFonts w:cs="Cordia New"/>
+        </w:rPr>
+        <w:t>B.</w:t>
+      </w:r>
+      <w:r>
+        <w:rPr>
+          <w:rFonts w:cs="Cordia New"/>
+        </w:rPr>
+        <w:t xml:space="preserve">WRITEOFF_DATE </w:t>
+      </w:r>
+      <w:proofErr w:type="gramStart"/>
+      <w:r>
+        <w:rPr>
+          <w:rFonts w:cs="Cordia New"/>
+        </w:rPr>
+        <w:t>= ?</w:t>
+      </w:r>
+      <w:proofErr w:type="gramEnd"/>
+      <w:r>
+        <w:rPr>
+          <w:rFonts w:cs="Cordia New"/>
+        </w:rPr>
+        <w:t xml:space="preserve"> – </w:t>
+      </w:r>
+      <w:proofErr w:type="gramStart"/>
+      <w:r>
+        <w:rPr>
+          <w:rFonts w:cs="Cordia New"/>
+          <w:cs/>
+        </w:rPr>
+        <w:t xml:space="preserve">วันที่จากชื่อไฟล์  </w:t>
+      </w:r>
+      <w:r>
+        <w:rPr>
+          <w:rFonts w:cs="Cordia New"/>
+        </w:rPr>
+        <w:t>'AIS</w:t>
+      </w:r>
+      <w:proofErr w:type="gramEnd"/>
+      <w:r>
+        <w:rPr>
+          <w:rFonts w:cs="Cordia New"/>
+        </w:rPr>
+        <w:t>_WO_YYYYMMDD_HH24MISS.ack’ (</w:t>
+      </w:r>
+      <w:r>
+        <w:rPr>
+          <w:rFonts w:cs="Cordia New"/>
+          <w:cs/>
+        </w:rPr>
+        <w:t>วันที่มีผลตัดหนี้สูญ</w:t>
+      </w:r>
+      <w:r>
+        <w:rPr>
+          <w:rFonts w:cs="Cordia New" w:hint="cs"/>
+          <w:cs/>
+        </w:rPr>
+        <w:t>จริง</w:t>
+      </w:r>
+      <w:r>
+        <w:rPr>
+          <w:rFonts w:cs="Cordia New"/>
+        </w:rPr>
+        <w:t>)</w:t>
+      </w:r>
+    </w:p>
+    <w:p>
+      <w:pPr>
+        <w:pStyle w:val="ListParagraph"/>
+        <w:ind w:left="360" w:firstLine="360"/>
+        <w:rPr>
+          <w:rFonts w:cs="Cordia New"/>
+        </w:rPr>
+      </w:pPr>
+      <w:r>
+        <w:rPr>
+          <w:rFonts w:cs="Cordia New"/>
+        </w:rPr>
+        <w:t>B.</w:t>
+      </w:r>
+      <w:r>
+        <w:rPr>
+          <w:rFonts w:cs="Cordia New"/>
+        </w:rPr>
+        <w:t xml:space="preserve">WRITEOFF_TYPE = </w:t>
+      </w:r>
+      <w:r>
+        <w:rPr>
+          <w:rFonts w:cs="Cordia New"/>
+        </w:rPr>
+        <w:t xml:space="preserve">(SELECT A.WRITEOFF_TYPE_CODE </w:t>
+      </w:r>
+    </w:p>
+    <w:p>
+      <w:pPr>
+        <w:pStyle w:val="ListParagraph"/>
+        <w:ind w:left="2520" w:firstLine="360"/>
+        <w:rPr>
+          <w:rFonts w:cs="Cordia New"/>
+        </w:rPr>
+      </w:pPr>
+      <w:r>
+        <w:rPr>
+          <w:rFonts w:cs="Cordia New"/>
+        </w:rPr>
+        <w:t xml:space="preserve">FROM CL_WRITEOFF_TYPE A </w:t>
+      </w:r>
+    </w:p>
+    <w:p>
+      <w:pPr>
+        <w:pStyle w:val="ListParagraph"/>
+        <w:ind w:left="360"/>
+        <w:rPr>
+          <w:rFonts w:cs="Cordia New"/>
+        </w:rPr>
+      </w:pPr>
+      <w:r>
+        <w:rPr>
+          <w:rFonts w:cs="Cordia New"/>
+        </w:rPr>
+        <w:t xml:space="preserve"> </w:t>
+      </w:r>
+      <w:r>
+        <w:rPr>
+          <w:rFonts w:cs="Cordia New"/>
+        </w:rPr>
+        <w:tab/>
+      </w:r>
+      <w:r>
+        <w:rPr>
+          <w:rFonts w:cs="Cordia New"/>
+        </w:rPr>
+        <w:tab/>
+      </w:r>
+      <w:r>
+        <w:rPr>
+          <w:rFonts w:cs="Cordia New"/>
+        </w:rPr>
+        <w:tab/>
+      </w:r>
+      <w:r>
+        <w:rPr>
+          <w:rFonts w:cs="Cordia New"/>
+        </w:rPr>
+        <w:tab/>
+        <w:t xml:space="preserve">WHERE A.WRITEOFF_TYPE_ID </w:t>
+      </w:r>
+      <w:proofErr w:type="gramStart"/>
+      <w:r>
+        <w:rPr>
+          <w:rFonts w:cs="Cordia New"/>
+        </w:rPr>
+        <w:t>= ?</w:t>
+      </w:r>
+      <w:proofErr w:type="gramEnd"/>
+      <w:r>
+        <w:rPr>
+          <w:rFonts w:cs="Cordia New"/>
+        </w:rPr>
+        <w:t xml:space="preserve">), – </w:t>
+      </w:r>
+      <w:r>
+        <w:rPr>
+          <w:rFonts w:cs="Cordia New" w:hint="cs"/>
+          <w:cs/>
+        </w:rPr>
+        <w:t xml:space="preserve">จากข้อ </w:t>
+      </w:r>
+      <w:r>
+        <w:rPr>
+          <w:rFonts w:cs="Cordia New"/>
+        </w:rPr>
+        <w:t>6</w:t>
+      </w:r>
+    </w:p>
+    <w:p>
+      <w:pPr>
+        <w:pStyle w:val="ListParagraph"/>
+        <w:ind w:left="360" w:firstLine="360"/>
+        <w:rPr>
+          <w:rFonts w:cs="Cordia New"/>
+        </w:rPr>
+      </w:pPr>
+      <w:r>
+        <w:rPr>
+          <w:rFonts w:cs="Cordia New"/>
+        </w:rPr>
+        <w:t>B.</w:t>
+      </w:r>
+      <w:r>
+        <w:rPr>
+          <w:rFonts w:cs="Cordia New"/>
+        </w:rPr>
+        <w:t xml:space="preserve">LAST_UPD = </w:t>
+      </w:r>
+      <w:proofErr w:type="gramStart"/>
+      <w:r>
+        <w:rPr>
+          <w:rFonts w:cs="Cordia New"/>
+        </w:rPr>
+        <w:t>GETDATE(</w:t>
+      </w:r>
+      <w:proofErr w:type="gramEnd"/>
+      <w:r>
+        <w:rPr>
+          <w:rFonts w:cs="Cordia New"/>
+        </w:rPr>
+        <w:t>),</w:t>
+      </w:r>
+    </w:p>
+    <w:p>
+      <w:pPr>
+        <w:pStyle w:val="ListParagraph"/>
+        <w:ind w:left="360" w:firstLine="360"/>
+        <w:rPr>
+          <w:rFonts w:cs="Cordia New"/>
+        </w:rPr>
+      </w:pPr>
+      <w:r>
+        <w:rPr>
+          <w:rFonts w:cs="Cordia New"/>
+        </w:rPr>
+        <w:t>B.</w:t>
+      </w:r>
+      <w:r>
+        <w:rPr>
+          <w:rFonts w:cs="Cordia New"/>
+        </w:rPr>
+        <w:t xml:space="preserve">LAST_UPD_BY = 'XXX' -- </w:t>
+      </w:r>
+      <w:r>
+        <w:rPr>
+          <w:rFonts w:cs="Cordia New"/>
+          <w:cs/>
+        </w:rPr>
+        <w:t xml:space="preserve">จะแจ้งอีกทีว่าให้ใช้ </w:t>
+      </w:r>
+      <w:r>
+        <w:rPr>
+          <w:rFonts w:cs="Cordia New"/>
+        </w:rPr>
+        <w:t xml:space="preserve">Username </w:t>
+      </w:r>
+      <w:r>
+        <w:rPr>
+          <w:rFonts w:cs="Cordia New"/>
+          <w:cs/>
+        </w:rPr>
+        <w:t xml:space="preserve">อะไรในกรณี </w:t>
+      </w:r>
+      <w:r>
+        <w:rPr>
+          <w:rFonts w:cs="Cordia New"/>
+        </w:rPr>
+        <w:t>Create/Update by System</w:t>
+      </w:r>
+    </w:p>
+    <w:p>
+      <w:pPr>
+        <w:pStyle w:val="ListParagraph"/>
+        <w:ind w:left="360" w:firstLine="360"/>
+        <w:rPr>
+          <w:rFonts w:cs="Cordia New"/>
+        </w:rPr>
+      </w:pPr>
+      <w:r>
+        <w:rPr>
+          <w:rFonts w:cs="Cordia New"/>
+        </w:rPr>
+        <w:t>FROM CL_BA_INFO B</w:t>
+      </w:r>
+    </w:p>
+    <w:p>
+      <w:pPr>
+        <w:pStyle w:val="ListParagraph"/>
+        <w:ind w:left="360" w:firstLine="360"/>
+        <w:rPr>
+          <w:rFonts w:cs="Cordia New"/>
+        </w:rPr>
+      </w:pPr>
+      <w:r>
+        <w:rPr>
+          <w:rFonts w:cs="Cordia New"/>
+        </w:rPr>
+        <w:t xml:space="preserve">WHERE B.BA_NO </w:t>
+      </w:r>
+      <w:proofErr w:type="gramStart"/>
+      <w:r>
+        <w:rPr>
+          <w:rFonts w:cs="Cordia New"/>
+        </w:rPr>
+        <w:t>= ?</w:t>
+      </w:r>
+      <w:proofErr w:type="gramEnd"/>
+      <w:r>
+        <w:rPr>
+          <w:rFonts w:cs="Cordia New"/>
+        </w:rPr>
+        <w:t xml:space="preserve"> </w:t>
+      </w:r>
+      <w:r>
+        <w:rPr>
+          <w:rFonts w:cs="Cordia New"/>
+        </w:rPr>
+        <w:t xml:space="preserve">– </w:t>
+      </w:r>
+      <w:r>
+        <w:rPr>
+          <w:rFonts w:cs="Cordia New" w:hint="cs"/>
+          <w:cs/>
+        </w:rPr>
+        <w:t xml:space="preserve">จากข้อ </w:t>
+      </w:r>
+      <w:r>
+        <w:rPr>
+          <w:rFonts w:cs="Cordia New"/>
+        </w:rPr>
+        <w:t>6</w:t>
+      </w:r>
+    </w:p>
+    <w:p>
+      <w:pPr>
+        <w:pStyle w:val="ListParagraph"/>
+        <w:ind w:left="360"/>
+        <w:rPr>
+          <w:rFonts w:cs="Cordia New"/>
+          <w:strike/>
+        </w:rPr>
+      </w:pPr>
+    </w:p>
+    <w:p>
+      <w:pPr>
+        <w:ind w:firstLine="720"/>
+        <w:rPr>
+          <w:rFonts w:cs="Cordia New"/>
+          <w:strike/>
+        </w:rPr>
+      </w:pPr>
+      <w:r>
+        <w:rPr>
+          <w:rFonts w:cs="Cordia New"/>
+          <w:strike/>
+        </w:rPr>
+        <w:t>7</w:t>
+      </w:r>
+      <w:r>
+        <w:rPr>
+          <w:rFonts w:cs="Cordia New"/>
+          <w:strike/>
+        </w:rPr>
+        <w:t xml:space="preserve">.2.2 </w:t>
+      </w:r>
+      <w:r>
+        <w:rPr>
+          <w:rFonts w:cs="Cordia New" w:hint="cs"/>
+          <w:strike/>
+          <w:cs/>
+        </w:rPr>
+        <w:t xml:space="preserve">ถ้า </w:t>
+      </w:r>
+      <w:r>
+        <w:rPr>
+          <w:rFonts w:cs="Cordia New"/>
+          <w:strike/>
+        </w:rPr>
+        <w:t>@</w:t>
+      </w:r>
+      <w:proofErr w:type="spellStart"/>
+      <w:r>
+        <w:rPr>
+          <w:rFonts w:cs="Cordia New"/>
+          <w:strike/>
+        </w:rPr>
+        <w:t>ret_code</w:t>
+      </w:r>
+      <w:proofErr w:type="spellEnd"/>
+      <w:r>
+        <w:rPr>
+          <w:rFonts w:cs="Cordia New" w:hint="cs"/>
+          <w:strike/>
+          <w:cs/>
+        </w:rPr>
+        <w:t xml:space="preserve"> (</w:t>
+      </w:r>
+      <w:r>
+        <w:rPr>
+          <w:rFonts w:cs="Cordia New"/>
+          <w:strike/>
+        </w:rPr>
+        <w:t xml:space="preserve">Error Code) IS NOT NULL </w:t>
+      </w:r>
+      <w:r>
+        <w:rPr>
+          <w:rFonts w:cs="Cordia New" w:hint="cs"/>
+          <w:strike/>
+          <w:cs/>
+        </w:rPr>
+        <w:t xml:space="preserve">หมายถึง </w:t>
+      </w:r>
+      <w:r>
+        <w:rPr>
+          <w:rFonts w:cs="Cordia New"/>
+          <w:strike/>
+        </w:rPr>
+        <w:t xml:space="preserve">Error </w:t>
+      </w:r>
+    </w:p>
+    <w:p>
+      <w:pPr>
+        <w:ind w:firstLine="720"/>
+        <w:rPr>
+          <w:rFonts w:cs="Cordia New"/>
+          <w:strike/>
+        </w:rPr>
+      </w:pPr>
+      <w:r>
+        <w:rPr>
+          <w:rFonts w:cs="Cordia New" w:hint="cs"/>
+          <w:strike/>
+          <w:cs/>
+        </w:rPr>
+        <w:t>ให้</w:t>
+      </w:r>
+      <w:r>
+        <w:rPr>
+          <w:rFonts w:cs="Cordia New" w:hint="cs"/>
+          <w:strike/>
+          <w:cs/>
+        </w:rPr>
+        <w:t xml:space="preserve"> </w:t>
+      </w:r>
+      <w:r>
+        <w:rPr>
+          <w:strike/>
+        </w:rPr>
+        <w:t xml:space="preserve">Update </w:t>
+      </w:r>
+      <w:r>
+        <w:rPr>
+          <w:rFonts w:cs="Cordia New"/>
+          <w:strike/>
+        </w:rPr>
+        <w:t>CL_TREATMENT</w:t>
+      </w:r>
+      <w:r>
+        <w:rPr>
+          <w:rFonts w:cs="Cordia New" w:hint="cs"/>
+          <w:strike/>
+          <w:cs/>
+        </w:rPr>
+        <w:t xml:space="preserve"> </w:t>
+      </w:r>
+      <w:r>
+        <w:rPr>
+          <w:rFonts w:cs="Cordia New" w:hint="cs"/>
+          <w:strike/>
+          <w:cs/>
+        </w:rPr>
+        <w:t>ของรายการนั้น</w:t>
+      </w:r>
+      <w:r>
+        <w:rPr>
+          <w:rFonts w:cs="Cordia New" w:hint="cs"/>
+          <w:strike/>
+          <w:cs/>
+        </w:rPr>
+        <w:t xml:space="preserve">เป็น </w:t>
+      </w:r>
+      <w:r>
+        <w:rPr>
+          <w:rFonts w:cs="Cordia New"/>
+          <w:strike/>
+        </w:rPr>
+        <w:t>Failed</w:t>
+      </w:r>
+    </w:p>
+    <w:p>
+      <w:pPr>
+        <w:pStyle w:val="ListParagraph"/>
+        <w:ind w:left="360" w:firstLine="360"/>
+        <w:rPr>
+          <w:rFonts w:cs="Cordia New"/>
+          <w:strike/>
+        </w:rPr>
+      </w:pPr>
+      <w:r>
+        <w:rPr>
+          <w:rFonts w:cs="Cordia New"/>
+          <w:strike/>
+        </w:rPr>
+        <w:t>UPDATE CL_TREATMENT T</w:t>
+      </w:r>
+    </w:p>
+    <w:p>
+      <w:pPr>
+        <w:pStyle w:val="ListParagraph"/>
+        <w:ind w:left="360" w:firstLine="360"/>
+        <w:rPr>
+          <w:rFonts w:cs="Cordia New"/>
+          <w:strike/>
+        </w:rPr>
+      </w:pPr>
+      <w:r>
+        <w:rPr>
+          <w:rFonts w:cs="Cordia New"/>
+          <w:strike/>
+        </w:rPr>
+        <w:t>SET T.ACTION_STATUS = 6</w:t>
+      </w:r>
+      <w:proofErr w:type="gramStart"/>
+      <w:r>
+        <w:rPr>
+          <w:rFonts w:cs="Cordia New"/>
+          <w:strike/>
         </w:rPr>
         <w:t>,</w:t>
       </w:r>
       <w:r>
         <w:rPr>
           <w:rFonts w:cs="Cordia New"/>
-        </w:rPr>
-        <w:t xml:space="preserve"> -- </w:t>
-      </w:r>
-      <w:r>
-        <w:rPr>
-          <w:rFonts w:cs="Cordia New"/>
+          <w:strike/>
+          <w:cs/>
+        </w:rPr>
+        <w:t xml:space="preserve"> </w:t>
+      </w:r>
+      <w:r>
+        <w:rPr>
+          <w:rFonts w:cs="Cordia New"/>
+          <w:strike/>
+        </w:rPr>
+        <w:t xml:space="preserve"> --</w:t>
+      </w:r>
+      <w:proofErr w:type="gramEnd"/>
+      <w:r>
+        <w:rPr>
+          <w:rFonts w:cs="Cordia New"/>
+          <w:strike/>
+        </w:rPr>
+        <w:t xml:space="preserve"> Failed</w:t>
+      </w:r>
+    </w:p>
+    <w:p>
+      <w:pPr>
+        <w:pStyle w:val="ListParagraph"/>
+        <w:ind w:left="360" w:firstLine="360"/>
+        <w:rPr>
+          <w:rFonts w:cs="Cordia New"/>
+          <w:strike/>
+        </w:rPr>
+      </w:pPr>
+      <w:r>
+        <w:rPr>
+          <w:rFonts w:cs="Cordia New"/>
+          <w:strike/>
+        </w:rPr>
+        <w:t xml:space="preserve">T.ACTION_STATUS_DTM = </w:t>
+      </w:r>
+      <w:proofErr w:type="gramStart"/>
+      <w:r>
+        <w:rPr>
+          <w:rFonts w:cs="Cordia New"/>
+          <w:strike/>
+        </w:rPr>
+        <w:t>GETDATE(</w:t>
+      </w:r>
+      <w:proofErr w:type="gramEnd"/>
+      <w:r>
+        <w:rPr>
+          <w:rFonts w:cs="Cordia New"/>
+          <w:strike/>
+        </w:rPr>
+        <w:t>),</w:t>
+      </w:r>
+    </w:p>
+    <w:p>
+      <w:pPr>
+        <w:pStyle w:val="ListParagraph"/>
+        <w:ind w:left="360" w:firstLine="360"/>
+        <w:rPr>
+          <w:rFonts w:cs="Cordia New"/>
+          <w:strike/>
+        </w:rPr>
+      </w:pPr>
+      <w:r>
+        <w:rPr>
+          <w:rFonts w:cs="Cordia New"/>
+          <w:strike/>
+        </w:rPr>
+        <w:t>T.ACTION_REMARK = @</w:t>
+      </w:r>
+      <w:proofErr w:type="spellStart"/>
+      <w:r>
+        <w:rPr>
+          <w:rFonts w:cs="Cordia New"/>
+          <w:strike/>
+        </w:rPr>
+        <w:t>ret_code</w:t>
+      </w:r>
+      <w:proofErr w:type="spellEnd"/>
+      <w:r>
+        <w:rPr>
+          <w:rFonts w:cs="Cordia New"/>
+          <w:strike/>
+        </w:rPr>
+        <w:t xml:space="preserve"> ||</w:t>
+      </w:r>
+      <w:proofErr w:type="gramStart"/>
+      <w:r>
+        <w:rPr>
+          <w:rFonts w:cs="Cordia New"/>
+          <w:strike/>
+        </w:rPr>
+        <w:t>’ :</w:t>
+      </w:r>
+      <w:proofErr w:type="gramEnd"/>
+      <w:r>
+        <w:rPr>
+          <w:rFonts w:cs="Cordia New"/>
+          <w:strike/>
+        </w:rPr>
+        <w:t xml:space="preserve"> ’|| @</w:t>
+      </w:r>
+      <w:proofErr w:type="spellStart"/>
+      <w:r>
+        <w:rPr>
+          <w:rFonts w:cs="Cordia New"/>
+          <w:strike/>
+        </w:rPr>
+        <w:t>ret_msg</w:t>
+      </w:r>
+      <w:proofErr w:type="spellEnd"/>
+    </w:p>
+    <w:p>
+      <w:pPr>
+        <w:pStyle w:val="ListParagraph"/>
+        <w:ind w:left="360" w:firstLine="360"/>
+        <w:rPr>
+          <w:rFonts w:cs="Cordia New"/>
+          <w:strike/>
+        </w:rPr>
+      </w:pPr>
+      <w:r>
+        <w:rPr>
+          <w:rFonts w:cs="Cordia New"/>
+          <w:strike/>
+        </w:rPr>
+        <w:t>T.LAST_UPD =</w:t>
+      </w:r>
+      <w:proofErr w:type="gramStart"/>
+      <w:r>
+        <w:rPr>
+          <w:rFonts w:cs="Cordia New"/>
+          <w:strike/>
+        </w:rPr>
+        <w:t>GETDATE(</w:t>
+      </w:r>
+      <w:proofErr w:type="gramEnd"/>
+      <w:r>
+        <w:rPr>
+          <w:rFonts w:cs="Cordia New"/>
+          <w:strike/>
+        </w:rPr>
+        <w:t>),</w:t>
+      </w:r>
+    </w:p>
+    <w:p>
+      <w:pPr>
+        <w:pStyle w:val="ListParagraph"/>
+        <w:ind w:left="360" w:firstLine="360"/>
+        <w:rPr>
+          <w:rFonts w:cs="Cordia New"/>
+          <w:strike/>
+        </w:rPr>
+      </w:pPr>
+      <w:r>
+        <w:rPr>
+          <w:rFonts w:cs="Cordia New"/>
+          <w:strike/>
+        </w:rPr>
+        <w:t xml:space="preserve">T.LAST_UPD_BY = 'XXX', -- </w:t>
+      </w:r>
+      <w:r>
+        <w:rPr>
+          <w:rFonts w:cs="Cordia New"/>
+          <w:strike/>
           <w:cs/>
         </w:rPr>
         <w:t xml:space="preserve">จะแจ้งอีกทีว่าให้ใช้ </w:t>
@@ -2864,12 +3592,14 @@
       <w:r>
         <w:rPr>
           <w:rFonts w:cs="Cordia New"/>
+          <w:strike/>
         </w:rPr>
         <w:t xml:space="preserve">Username </w:t>
       </w:r>
       <w:r>
         <w:rPr>
           <w:rFonts w:cs="Cordia New"/>
+          <w:strike/>
           <w:cs/>
         </w:rPr>
         <w:t xml:space="preserve">อะไรในกรณี </w:t>
@@ -2877,6 +3607,7 @@
       <w:r>
         <w:rPr>
           <w:rFonts w:cs="Cordia New"/>
+          <w:strike/>
         </w:rPr>
         <w:t>Create/Update by System</w:t>
       </w:r>
@@ -2887,19 +3618,15 @@
         <w:ind w:left="360" w:firstLine="360"/>
         <w:rPr>
           <w:rFonts w:cs="Cordia New"/>
-        </w:rPr>
-      </w:pPr>
-      <w:r>
-        <w:rPr>
-          <w:rFonts w:cs="Cordia New"/>
-        </w:rPr>
-        <w:t xml:space="preserve">WHERE T.ACTION_STATUS = 3 </w:t>
-      </w:r>
-      <w:r>
-        <w:rPr>
-          <w:rFonts w:cs="Cordia New"/>
-        </w:rPr>
-        <w:t>-- In Progress</w:t>
+          <w:strike/>
+        </w:rPr>
+      </w:pPr>
+      <w:r>
+        <w:rPr>
+          <w:rFonts w:cs="Cordia New"/>
+          <w:strike/>
+        </w:rPr>
+        <w:t>WHERE T.ACTION_STATUS = 3 -- In Progress</w:t>
       </w:r>
     </w:p>
     <w:p>
@@ -2908,11 +3635,13 @@
         <w:ind w:left="360" w:firstLine="360"/>
         <w:rPr>
           <w:rFonts w:cs="Cordia New"/>
-        </w:rPr>
-      </w:pPr>
-      <w:r>
-        <w:rPr>
-          <w:rFonts w:cs="Cordia New"/>
+          <w:strike/>
+        </w:rPr>
+      </w:pPr>
+      <w:r>
+        <w:rPr>
+          <w:rFonts w:cs="Cordia New"/>
+          <w:strike/>
         </w:rPr>
         <w:t xml:space="preserve">AND T.TREATMENT_ID </w:t>
       </w:r>
@@ -2920,6 +3649,7 @@
       <w:r>
         <w:rPr>
           <w:rFonts w:cs="Cordia New"/>
+          <w:strike/>
         </w:rPr>
         <w:t>= ?</w:t>
       </w:r>
@@ -2927,12 +3657,14 @@
       <w:r>
         <w:rPr>
           <w:rFonts w:cs="Cordia New"/>
+          <w:strike/>
         </w:rPr>
         <w:t xml:space="preserve"> – </w:t>
       </w:r>
       <w:r>
         <w:rPr>
           <w:rFonts w:cs="Cordia New" w:hint="cs"/>
+          <w:strike/>
           <w:cs/>
         </w:rPr>
         <w:t xml:space="preserve">จากข้อ </w:t>
@@ -2940,849 +3672,11 @@
       <w:r>
         <w:rPr>
           <w:rFonts w:cs="Cordia New"/>
+          <w:strike/>
         </w:rPr>
         <w:t>6</w:t>
       </w:r>
     </w:p>
-    <w:p>
-      <w:pPr>
-        <w:pStyle w:val="ListParagraph"/>
-        <w:ind w:left="360"/>
-        <w:rPr>
-          <w:rFonts w:cs="Cordia New"/>
-        </w:rPr>
-      </w:pPr>
-    </w:p>
-    <w:p>
-      <w:pPr>
-        <w:pStyle w:val="ListParagraph"/>
-        <w:ind w:left="360" w:firstLine="360"/>
-        <w:rPr>
-          <w:rFonts w:cs="Cordia New"/>
-        </w:rPr>
-      </w:pPr>
-      <w:r>
-        <w:rPr>
-          <w:rFonts w:cs="Cordia New"/>
-        </w:rPr>
-        <w:t>UPDATE CL_BA_INFO B</w:t>
-      </w:r>
-    </w:p>
-    <w:p>
-      <w:pPr>
-        <w:pStyle w:val="ListParagraph"/>
-        <w:ind w:left="360" w:firstLine="360"/>
-        <w:rPr>
-          <w:rFonts w:cs="Cordia New"/>
-        </w:rPr>
-      </w:pPr>
-      <w:r>
-        <w:rPr>
-          <w:rFonts w:cs="Cordia New"/>
-        </w:rPr>
-        <w:t>SET B.</w:t>
-      </w:r>
-      <w:r>
-        <w:rPr>
-          <w:rFonts w:cs="Cordia New"/>
-        </w:rPr>
-        <w:t>WRITEOFF_BOO = 'Y',</w:t>
-      </w:r>
-    </w:p>
-    <w:p>
-      <w:pPr>
-        <w:pStyle w:val="ListParagraph"/>
-        <w:ind w:left="360" w:firstLine="360"/>
-        <w:rPr>
-          <w:rFonts w:cs="Cordia New"/>
-        </w:rPr>
-      </w:pPr>
-      <w:r>
-        <w:rPr>
-          <w:rFonts w:cs="Cordia New"/>
-        </w:rPr>
-        <w:t>B.</w:t>
-      </w:r>
-      <w:r>
-        <w:rPr>
-          <w:rFonts w:cs="Cordia New"/>
-        </w:rPr>
-        <w:t xml:space="preserve">WRITEOFF_DATE </w:t>
-      </w:r>
-      <w:proofErr w:type="gramStart"/>
-      <w:r>
-        <w:rPr>
-          <w:rFonts w:cs="Cordia New"/>
-        </w:rPr>
-        <w:t>= ?</w:t>
-      </w:r>
-      <w:proofErr w:type="gramEnd"/>
-      <w:r>
-        <w:rPr>
-          <w:rFonts w:cs="Cordia New"/>
-        </w:rPr>
-        <w:t xml:space="preserve"> – </w:t>
-      </w:r>
-      <w:proofErr w:type="gramStart"/>
-      <w:r>
-        <w:rPr>
-          <w:rFonts w:cs="Cordia New"/>
-          <w:cs/>
-        </w:rPr>
-        <w:t xml:space="preserve">วันที่จากชื่อไฟล์  </w:t>
-      </w:r>
-      <w:r>
-        <w:rPr>
-          <w:rFonts w:cs="Cordia New"/>
-        </w:rPr>
-        <w:t>'AIS</w:t>
-      </w:r>
-      <w:proofErr w:type="gramEnd"/>
-      <w:r>
-        <w:rPr>
-          <w:rFonts w:cs="Cordia New"/>
-        </w:rPr>
-        <w:t>_WO_YYYYMMDD_HH24MISS.ack’ (</w:t>
-      </w:r>
-      <w:r>
-        <w:rPr>
-          <w:rFonts w:cs="Cordia New"/>
-          <w:cs/>
-        </w:rPr>
-        <w:t>วันที่มีผลตัดหนี้สูญ</w:t>
-      </w:r>
-      <w:r>
-        <w:rPr>
-          <w:rFonts w:cs="Cordia New" w:hint="cs"/>
-          <w:cs/>
-        </w:rPr>
-        <w:t>จริง</w:t>
-      </w:r>
-      <w:r>
-        <w:rPr>
-          <w:rFonts w:cs="Cordia New"/>
-        </w:rPr>
-        <w:t>)</w:t>
-      </w:r>
-    </w:p>
-    <w:p>
-      <w:pPr>
-        <w:pStyle w:val="ListParagraph"/>
-        <w:ind w:left="360" w:firstLine="360"/>
-        <w:rPr>
-          <w:rFonts w:cs="Cordia New"/>
-        </w:rPr>
-      </w:pPr>
-      <w:r>
-        <w:rPr>
-          <w:rFonts w:cs="Cordia New"/>
-        </w:rPr>
-        <w:t>B.</w:t>
-      </w:r>
-      <w:r>
-        <w:rPr>
-          <w:rFonts w:cs="Cordia New"/>
-        </w:rPr>
-        <w:t xml:space="preserve">WRITEOFF_TYPE = </w:t>
-      </w:r>
-      <w:r>
-        <w:rPr>
-          <w:rFonts w:cs="Cordia New"/>
-        </w:rPr>
-        <w:t xml:space="preserve">(SELECT A.WRITEOFF_TYPE_CODE </w:t>
-      </w:r>
-    </w:p>
-    <w:p>
-      <w:pPr>
-        <w:pStyle w:val="ListParagraph"/>
-        <w:ind w:left="2520" w:firstLine="360"/>
-        <w:rPr>
-          <w:rFonts w:cs="Cordia New"/>
-        </w:rPr>
-      </w:pPr>
-      <w:r>
-        <w:rPr>
-          <w:rFonts w:cs="Cordia New"/>
-        </w:rPr>
-        <w:t xml:space="preserve">FROM CL_WRITEOFF_TYPE A </w:t>
-      </w:r>
-    </w:p>
-    <w:p>
-      <w:pPr>
-        <w:pStyle w:val="ListParagraph"/>
-        <w:ind w:left="360"/>
-        <w:rPr>
-          <w:rFonts w:cs="Cordia New"/>
-        </w:rPr>
-      </w:pPr>
-      <w:r>
-        <w:rPr>
-          <w:rFonts w:cs="Cordia New"/>
-        </w:rPr>
-        <w:t xml:space="preserve"> </w:t>
-      </w:r>
-      <w:r>
-        <w:rPr>
-          <w:rFonts w:cs="Cordia New"/>
-        </w:rPr>
-        <w:tab/>
-      </w:r>
-      <w:r>
-        <w:rPr>
-          <w:rFonts w:cs="Cordia New"/>
-        </w:rPr>
-        <w:tab/>
-      </w:r>
-      <w:r>
-        <w:rPr>
-          <w:rFonts w:cs="Cordia New"/>
-        </w:rPr>
-        <w:tab/>
-      </w:r>
-      <w:r>
-        <w:rPr>
-          <w:rFonts w:cs="Cordia New"/>
-        </w:rPr>
-        <w:tab/>
-      </w:r>
-      <w:r>
-        <w:rPr>
-          <w:rFonts w:cs="Cordia New"/>
-        </w:rPr>
-        <w:t xml:space="preserve">WHERE A.WRITEOFF_TYPE_ID </w:t>
-      </w:r>
-      <w:proofErr w:type="gramStart"/>
-      <w:r>
-        <w:rPr>
-          <w:rFonts w:cs="Cordia New"/>
-        </w:rPr>
-        <w:t>= ?</w:t>
-      </w:r>
-      <w:proofErr w:type="gramEnd"/>
-      <w:r>
-        <w:rPr>
-          <w:rFonts w:cs="Cordia New"/>
-        </w:rPr>
-        <w:t xml:space="preserve">), – </w:t>
-      </w:r>
-      <w:r>
-        <w:rPr>
-          <w:rFonts w:cs="Cordia New" w:hint="cs"/>
-          <w:cs/>
-        </w:rPr>
-        <w:t xml:space="preserve">จากข้อ </w:t>
-      </w:r>
-      <w:r>
-        <w:rPr>
-          <w:rFonts w:cs="Cordia New"/>
-        </w:rPr>
-        <w:t>6</w:t>
-      </w:r>
-    </w:p>
-    <w:p>
-      <w:pPr>
-        <w:pStyle w:val="ListParagraph"/>
-        <w:ind w:left="360" w:firstLine="360"/>
-        <w:rPr>
-          <w:rFonts w:cs="Cordia New"/>
-        </w:rPr>
-      </w:pPr>
-      <w:r>
-        <w:rPr>
-          <w:rFonts w:cs="Cordia New"/>
-        </w:rPr>
-        <w:t>B.</w:t>
-      </w:r>
-      <w:r>
-        <w:rPr>
-          <w:rFonts w:cs="Cordia New"/>
-        </w:rPr>
-        <w:t xml:space="preserve">LAST_UPD = </w:t>
-      </w:r>
-      <w:proofErr w:type="gramStart"/>
-      <w:r>
-        <w:rPr>
-          <w:rFonts w:cs="Cordia New"/>
-        </w:rPr>
-        <w:t>GETDATE(</w:t>
-      </w:r>
-      <w:proofErr w:type="gramEnd"/>
-      <w:r>
-        <w:rPr>
-          <w:rFonts w:cs="Cordia New"/>
-        </w:rPr>
-        <w:t>),</w:t>
-      </w:r>
-    </w:p>
-    <w:p>
-      <w:pPr>
-        <w:pStyle w:val="ListParagraph"/>
-        <w:ind w:left="360" w:firstLine="360"/>
-        <w:rPr>
-          <w:rFonts w:cs="Cordia New"/>
-        </w:rPr>
-      </w:pPr>
-      <w:r>
-        <w:rPr>
-          <w:rFonts w:cs="Cordia New"/>
-        </w:rPr>
-        <w:t>B.</w:t>
-      </w:r>
-      <w:r>
-        <w:rPr>
-          <w:rFonts w:cs="Cordia New"/>
-        </w:rPr>
-        <w:t xml:space="preserve">LAST_UPD_BY = 'XXX' -- </w:t>
-      </w:r>
-      <w:r>
-        <w:rPr>
-          <w:rFonts w:cs="Cordia New"/>
-          <w:cs/>
-        </w:rPr>
-        <w:t xml:space="preserve">จะแจ้งอีกทีว่าให้ใช้ </w:t>
-      </w:r>
-      <w:r>
-        <w:rPr>
-          <w:rFonts w:cs="Cordia New"/>
-        </w:rPr>
-        <w:t xml:space="preserve">Username </w:t>
-      </w:r>
-      <w:r>
-        <w:rPr>
-          <w:rFonts w:cs="Cordia New"/>
-          <w:cs/>
-        </w:rPr>
-        <w:t xml:space="preserve">อะไรในกรณี </w:t>
-      </w:r>
-      <w:r>
-        <w:rPr>
-          <w:rFonts w:cs="Cordia New"/>
-        </w:rPr>
-        <w:t>Create/Update by System</w:t>
-      </w:r>
-    </w:p>
-    <w:p>
-      <w:pPr>
-        <w:pStyle w:val="ListParagraph"/>
-        <w:ind w:left="360" w:firstLine="360"/>
-        <w:rPr>
-          <w:rFonts w:cs="Cordia New"/>
-        </w:rPr>
-      </w:pPr>
-      <w:r>
-        <w:rPr>
-          <w:rFonts w:cs="Cordia New"/>
-        </w:rPr>
-        <w:t>FROM CL_BA_INFO B</w:t>
-      </w:r>
-    </w:p>
-    <w:p>
-      <w:pPr>
-        <w:pStyle w:val="ListParagraph"/>
-        <w:ind w:left="360" w:firstLine="360"/>
-        <w:rPr>
-          <w:rFonts w:cs="Cordia New"/>
-        </w:rPr>
-      </w:pPr>
-      <w:r>
-        <w:rPr>
-          <w:rFonts w:cs="Cordia New"/>
-        </w:rPr>
-        <w:t xml:space="preserve">WHERE B.BA_NO </w:t>
-      </w:r>
-      <w:proofErr w:type="gramStart"/>
-      <w:r>
-        <w:rPr>
-          <w:rFonts w:cs="Cordia New"/>
-        </w:rPr>
-        <w:t>= ?</w:t>
-      </w:r>
-      <w:proofErr w:type="gramEnd"/>
-      <w:r>
-        <w:rPr>
-          <w:rFonts w:cs="Cordia New"/>
-        </w:rPr>
-        <w:t xml:space="preserve"> </w:t>
-      </w:r>
-      <w:r>
-        <w:rPr>
-          <w:rFonts w:cs="Cordia New"/>
-        </w:rPr>
-        <w:t xml:space="preserve">– </w:t>
-      </w:r>
-      <w:r>
-        <w:rPr>
-          <w:rFonts w:cs="Cordia New" w:hint="cs"/>
-          <w:cs/>
-        </w:rPr>
-        <w:t xml:space="preserve">จากข้อ </w:t>
-      </w:r>
-      <w:r>
-        <w:rPr>
-          <w:rFonts w:cs="Cordia New"/>
-        </w:rPr>
-        <w:t>6</w:t>
-      </w:r>
-    </w:p>
-    <w:p>
-      <w:pPr>
-        <w:pStyle w:val="ListParagraph"/>
-        <w:ind w:left="360"/>
-        <w:rPr>
-          <w:rFonts w:cs="Cordia New"/>
-          <w:strike/>
-        </w:rPr>
-      </w:pPr>
-      <w:bookmarkStart w:id="2" w:name="_GoBack"/>
-    </w:p>
-    <w:p>
-      <w:pPr>
-        <w:ind w:firstLine="720"/>
-        <w:rPr>
-          <w:rFonts w:cs="Cordia New"/>
-          <w:strike/>
-        </w:rPr>
-      </w:pPr>
-      <w:r>
-        <w:rPr>
-          <w:rFonts w:cs="Cordia New"/>
-          <w:strike/>
-        </w:rPr>
-        <w:t>7</w:t>
-      </w:r>
-      <w:r>
-        <w:rPr>
-          <w:rFonts w:cs="Cordia New"/>
-          <w:strike/>
-        </w:rPr>
-        <w:t xml:space="preserve">.2.2 </w:t>
-      </w:r>
-      <w:r>
-        <w:rPr>
-          <w:rFonts w:cs="Cordia New" w:hint="cs"/>
-          <w:strike/>
-          <w:cs/>
-        </w:rPr>
-        <w:t xml:space="preserve">ถ้า </w:t>
-      </w:r>
-      <w:r>
-        <w:rPr>
-          <w:rFonts w:cs="Cordia New"/>
-          <w:strike/>
-        </w:rPr>
-        <w:t>@</w:t>
-      </w:r>
-      <w:proofErr w:type="spellStart"/>
-      <w:r>
-        <w:rPr>
-          <w:rFonts w:cs="Cordia New"/>
-          <w:strike/>
-        </w:rPr>
-        <w:t>ret_code</w:t>
-      </w:r>
-      <w:proofErr w:type="spellEnd"/>
-      <w:r>
-        <w:rPr>
-          <w:rFonts w:cs="Cordia New" w:hint="cs"/>
-          <w:strike/>
-          <w:cs/>
-        </w:rPr>
-        <w:t xml:space="preserve"> (</w:t>
-      </w:r>
-      <w:r>
-        <w:rPr>
-          <w:rFonts w:cs="Cordia New"/>
-          <w:strike/>
-        </w:rPr>
-        <w:t xml:space="preserve">Error Code) IS NOT NULL </w:t>
-      </w:r>
-      <w:r>
-        <w:rPr>
-          <w:rFonts w:cs="Cordia New" w:hint="cs"/>
-          <w:strike/>
-          <w:cs/>
-        </w:rPr>
-        <w:t xml:space="preserve">หมายถึง </w:t>
-      </w:r>
-      <w:r>
-        <w:rPr>
-          <w:rFonts w:cs="Cordia New"/>
-          <w:strike/>
-        </w:rPr>
-        <w:t xml:space="preserve">Error </w:t>
-      </w:r>
-    </w:p>
-    <w:p>
-      <w:pPr>
-        <w:ind w:firstLine="720"/>
-        <w:rPr>
-          <w:rFonts w:cs="Cordia New"/>
-          <w:strike/>
-        </w:rPr>
-      </w:pPr>
-      <w:r>
-        <w:rPr>
-          <w:rFonts w:cs="Cordia New" w:hint="cs"/>
-          <w:strike/>
-          <w:cs/>
-        </w:rPr>
-        <w:t>ให้</w:t>
-      </w:r>
-      <w:r>
-        <w:rPr>
-          <w:rFonts w:cs="Cordia New" w:hint="cs"/>
-          <w:strike/>
-          <w:cs/>
-        </w:rPr>
-        <w:t xml:space="preserve"> </w:t>
-      </w:r>
-      <w:r>
-        <w:rPr>
-          <w:strike/>
-        </w:rPr>
-        <w:t xml:space="preserve">Update </w:t>
-      </w:r>
-      <w:r>
-        <w:rPr>
-          <w:rFonts w:cs="Cordia New"/>
-          <w:strike/>
-        </w:rPr>
-        <w:t>CL_TREATMENT</w:t>
-      </w:r>
-      <w:r>
-        <w:rPr>
-          <w:rFonts w:cs="Cordia New" w:hint="cs"/>
-          <w:strike/>
-          <w:cs/>
-        </w:rPr>
-        <w:t xml:space="preserve"> </w:t>
-      </w:r>
-      <w:r>
-        <w:rPr>
-          <w:rFonts w:cs="Cordia New" w:hint="cs"/>
-          <w:strike/>
-          <w:cs/>
-        </w:rPr>
-        <w:t>ของรายการนั้น</w:t>
-      </w:r>
-      <w:r>
-        <w:rPr>
-          <w:rFonts w:cs="Cordia New" w:hint="cs"/>
-          <w:strike/>
-          <w:cs/>
-        </w:rPr>
-        <w:t xml:space="preserve">เป็น </w:t>
-      </w:r>
-      <w:r>
-        <w:rPr>
-          <w:rFonts w:cs="Cordia New"/>
-          <w:strike/>
-        </w:rPr>
-        <w:t>Failed</w:t>
-      </w:r>
-    </w:p>
-    <w:p>
-      <w:pPr>
-        <w:pStyle w:val="ListParagraph"/>
-        <w:ind w:left="360" w:firstLine="360"/>
-        <w:rPr>
-          <w:rFonts w:cs="Cordia New"/>
-          <w:strike/>
-        </w:rPr>
-      </w:pPr>
-      <w:r>
-        <w:rPr>
-          <w:rFonts w:cs="Cordia New"/>
-          <w:strike/>
-        </w:rPr>
-        <w:t>UPDATE CL_TREATMENT T</w:t>
-      </w:r>
-    </w:p>
-    <w:p>
-      <w:pPr>
-        <w:pStyle w:val="ListParagraph"/>
-        <w:ind w:left="360" w:firstLine="360"/>
-        <w:rPr>
-          <w:rFonts w:cs="Cordia New"/>
-          <w:strike/>
-        </w:rPr>
-      </w:pPr>
-      <w:r>
-        <w:rPr>
-          <w:rFonts w:cs="Cordia New"/>
-          <w:strike/>
-        </w:rPr>
-        <w:t>SET T.ACTION_STATUS = 6</w:t>
-      </w:r>
-      <w:proofErr w:type="gramStart"/>
-      <w:r>
-        <w:rPr>
-          <w:rFonts w:cs="Cordia New"/>
-          <w:strike/>
-        </w:rPr>
-        <w:t>,</w:t>
-      </w:r>
-      <w:r>
-        <w:rPr>
-          <w:rFonts w:cs="Cordia New"/>
-          <w:strike/>
-          <w:cs/>
-        </w:rPr>
-        <w:t xml:space="preserve"> </w:t>
-      </w:r>
-      <w:r>
-        <w:rPr>
-          <w:rFonts w:cs="Cordia New"/>
-          <w:strike/>
-        </w:rPr>
-        <w:t xml:space="preserve"> --</w:t>
-      </w:r>
-      <w:proofErr w:type="gramEnd"/>
-      <w:r>
-        <w:rPr>
-          <w:rFonts w:cs="Cordia New"/>
-          <w:strike/>
-        </w:rPr>
-        <w:t xml:space="preserve"> Failed</w:t>
-      </w:r>
-    </w:p>
-    <w:p>
-      <w:pPr>
-        <w:pStyle w:val="ListParagraph"/>
-        <w:ind w:left="360" w:firstLine="360"/>
-        <w:rPr>
-          <w:rFonts w:cs="Cordia New"/>
-          <w:strike/>
-        </w:rPr>
-      </w:pPr>
-      <w:r>
-        <w:rPr>
-          <w:rFonts w:cs="Cordia New"/>
-          <w:strike/>
-        </w:rPr>
-        <w:t xml:space="preserve">T.ACTION_STATUS_DTM = </w:t>
-      </w:r>
-      <w:proofErr w:type="gramStart"/>
-      <w:r>
-        <w:rPr>
-          <w:rFonts w:cs="Cordia New"/>
-          <w:strike/>
-        </w:rPr>
-        <w:t>GETDATE(</w:t>
-      </w:r>
-      <w:proofErr w:type="gramEnd"/>
-      <w:r>
-        <w:rPr>
-          <w:rFonts w:cs="Cordia New"/>
-          <w:strike/>
-        </w:rPr>
-        <w:t>),</w:t>
-      </w:r>
-    </w:p>
-    <w:p>
-      <w:pPr>
-        <w:pStyle w:val="ListParagraph"/>
-        <w:ind w:left="360" w:firstLine="360"/>
-        <w:rPr>
-          <w:rFonts w:cs="Cordia New"/>
-          <w:strike/>
-        </w:rPr>
-      </w:pPr>
-      <w:r>
-        <w:rPr>
-          <w:rFonts w:cs="Cordia New"/>
-          <w:strike/>
-        </w:rPr>
-        <w:t>T.ACTION_REMARK = @</w:t>
-      </w:r>
-      <w:proofErr w:type="spellStart"/>
-      <w:r>
-        <w:rPr>
-          <w:rFonts w:cs="Cordia New"/>
-          <w:strike/>
-        </w:rPr>
-        <w:t>ret_code</w:t>
-      </w:r>
-      <w:proofErr w:type="spellEnd"/>
-      <w:r>
-        <w:rPr>
-          <w:rFonts w:cs="Cordia New"/>
-          <w:strike/>
-        </w:rPr>
-        <w:t xml:space="preserve"> ||</w:t>
-      </w:r>
-      <w:proofErr w:type="gramStart"/>
-      <w:r>
-        <w:rPr>
-          <w:rFonts w:cs="Cordia New"/>
-          <w:strike/>
-        </w:rPr>
-        <w:t>’ :</w:t>
-      </w:r>
-      <w:proofErr w:type="gramEnd"/>
-      <w:r>
-        <w:rPr>
-          <w:rFonts w:cs="Cordia New"/>
-          <w:strike/>
-        </w:rPr>
-        <w:t xml:space="preserve"> ’|| @</w:t>
-      </w:r>
-      <w:proofErr w:type="spellStart"/>
-      <w:r>
-        <w:rPr>
-          <w:rFonts w:cs="Cordia New"/>
-          <w:strike/>
-        </w:rPr>
-        <w:t>ret_msg</w:t>
-      </w:r>
-      <w:proofErr w:type="spellEnd"/>
-    </w:p>
-    <w:p>
-      <w:pPr>
-        <w:pStyle w:val="ListParagraph"/>
-        <w:ind w:left="360" w:firstLine="360"/>
-        <w:rPr>
-          <w:rFonts w:cs="Cordia New"/>
-          <w:strike/>
-        </w:rPr>
-      </w:pPr>
-      <w:r>
-        <w:rPr>
-          <w:rFonts w:cs="Cordia New"/>
-          <w:strike/>
-        </w:rPr>
-        <w:t>T.LAST_UPD =</w:t>
-      </w:r>
-      <w:proofErr w:type="gramStart"/>
-      <w:r>
-        <w:rPr>
-          <w:rFonts w:cs="Cordia New"/>
-          <w:strike/>
-        </w:rPr>
-        <w:t>GETDATE(</w:t>
-      </w:r>
-      <w:proofErr w:type="gramEnd"/>
-      <w:r>
-        <w:rPr>
-          <w:rFonts w:cs="Cordia New"/>
-          <w:strike/>
-        </w:rPr>
-        <w:t>),</w:t>
-      </w:r>
-    </w:p>
-    <w:p>
-      <w:pPr>
-        <w:pStyle w:val="ListParagraph"/>
-        <w:ind w:left="360" w:firstLine="360"/>
-        <w:rPr>
-          <w:rFonts w:cs="Cordia New"/>
-          <w:strike/>
-        </w:rPr>
-      </w:pPr>
-      <w:r>
-        <w:rPr>
-          <w:rFonts w:cs="Cordia New"/>
-          <w:strike/>
-        </w:rPr>
-        <w:t xml:space="preserve">T.LAST_UPD_BY = 'XXX', -- </w:t>
-      </w:r>
-      <w:r>
-        <w:rPr>
-          <w:rFonts w:cs="Cordia New"/>
-          <w:strike/>
-          <w:cs/>
-        </w:rPr>
-        <w:t xml:space="preserve">จะแจ้งอีกทีว่าให้ใช้ </w:t>
-      </w:r>
-      <w:r>
-        <w:rPr>
-          <w:rFonts w:cs="Cordia New"/>
-          <w:strike/>
-        </w:rPr>
-        <w:t xml:space="preserve">Username </w:t>
-      </w:r>
-      <w:r>
-        <w:rPr>
-          <w:rFonts w:cs="Cordia New"/>
-          <w:strike/>
-          <w:cs/>
-        </w:rPr>
-        <w:t xml:space="preserve">อะไรในกรณี </w:t>
-      </w:r>
-      <w:r>
-        <w:rPr>
-          <w:rFonts w:cs="Cordia New"/>
-          <w:strike/>
-        </w:rPr>
-        <w:t>Create/Update by System</w:t>
-      </w:r>
-    </w:p>
-    <w:p>
-      <w:pPr>
-        <w:pStyle w:val="ListParagraph"/>
-        <w:ind w:left="360" w:firstLine="360"/>
-        <w:rPr>
-          <w:rFonts w:cs="Cordia New"/>
-          <w:strike/>
-        </w:rPr>
-      </w:pPr>
-      <w:r>
-        <w:rPr>
-          <w:rFonts w:cs="Cordia New"/>
-          <w:strike/>
-        </w:rPr>
-        <w:t>WHERE T.ACTION_STATUS = 3 -- In Progress</w:t>
-      </w:r>
-    </w:p>
-    <w:p>
-      <w:pPr>
-        <w:pStyle w:val="ListParagraph"/>
-        <w:ind w:left="360" w:firstLine="360"/>
-        <w:rPr>
-          <w:rFonts w:cs="Cordia New"/>
-          <w:strike/>
-        </w:rPr>
-      </w:pPr>
-      <w:r>
-        <w:rPr>
-          <w:rFonts w:cs="Cordia New"/>
-          <w:strike/>
-        </w:rPr>
-        <w:t xml:space="preserve">AND T.TREATMENT_ID </w:t>
-      </w:r>
-      <w:proofErr w:type="gramStart"/>
-      <w:r>
-        <w:rPr>
-          <w:rFonts w:cs="Cordia New"/>
-          <w:strike/>
-        </w:rPr>
-        <w:t>= ?</w:t>
-      </w:r>
-      <w:proofErr w:type="gramEnd"/>
-      <w:r>
-        <w:rPr>
-          <w:rFonts w:cs="Cordia New"/>
-          <w:strike/>
-        </w:rPr>
-        <w:t xml:space="preserve"> – </w:t>
-      </w:r>
-      <w:r>
-        <w:rPr>
-          <w:rFonts w:cs="Cordia New" w:hint="cs"/>
-          <w:strike/>
-          <w:cs/>
-        </w:rPr>
-        <w:t xml:space="preserve">จากข้อ </w:t>
-      </w:r>
-      <w:r>
-        <w:rPr>
-          <w:rFonts w:cs="Cordia New"/>
-          <w:strike/>
-        </w:rPr>
-        <w:t>6</w:t>
-      </w:r>
-    </w:p>
-    <w:bookmarkEnd w:id="2"/>
     <w:p>
       <w:pPr>
         <w:pStyle w:val="ListParagraph"/>
